--- a/MRSA_Schweineherden_mit_rpart-Decisiontree_2021-08-25.docx
+++ b/MRSA_Schweineherden_mit_rpart-Decisiontree_2021-08-25.docx
@@ -86,7 +86,7 @@
         <w:pStyle w:val="Datum"/>
       </w:pPr>
       <w:r>
-        <w:t xml:space="preserve">2021-08-25</w:t>
+        <w:t xml:space="preserve">2021-08-26</w:t>
       </w:r>
     </w:p>
     <w:p>
@@ -4004,9 +4004,9 @@
       <w:pPr>
         <w:pStyle w:val="berschrift1"/>
       </w:pPr>
-      <w:bookmarkStart w:id="29" w:name="Xdbedfcfe0d6fa9b5e8af9d783a680ea7c1786f6"/>
-      <w:r>
-        <w:t xml:space="preserve">Leave-one-out crossvalidation Kreuzvaliderung ()</w:t>
+      <w:bookmarkStart w:id="29" w:name="kreuzvaliderung"/>
+      <w:r>
+        <w:t xml:space="preserve">Kreuzvaliderung</w:t>
       </w:r>
       <w:bookmarkEnd w:id="29"/>
     </w:p>
@@ -4015,19 +4015,7 @@
         <w:pStyle w:val="FirstParagraph"/>
       </w:pPr>
       <w:r>
-        <w:t xml:space="preserve">The leave-one-out Kreuzvalidierung (LOOCV) ist eine Form des</w:t>
-      </w:r>
-      <w:r>
-        <w:t xml:space="preserve"> </w:t>
-      </w:r>
-      <w:r>
-        <w:rPr>
-          <w:i/>
-        </w:rPr>
-        <w:t xml:space="preserve">jackknife</w:t>
-      </w:r>
-      <w:r>
-        <w:t xml:space="preserve">.</w:t>
+        <w:t xml:space="preserve">Erstelle den Trainingsindex.</w:t>
       </w:r>
     </w:p>
     <w:p>
@@ -4038,7 +4026,7 @@
         <w:rPr>
           <w:rStyle w:val="NormalTok"/>
         </w:rPr>
-        <w:t xml:space="preserve">pred_class &lt;-</w:t>
+        <w:t xml:space="preserve">train_index &lt;-</w:t>
       </w:r>
       <w:r>
         <w:rPr>
@@ -4050,499 +4038,85 @@
         <w:rPr>
           <w:rStyle w:val="KeywordTok"/>
         </w:rPr>
-        <w:t xml:space="preserve">sapply</w:t>
-      </w:r>
-      <w:r>
-        <w:rPr>
-          <w:rStyle w:val="NormalTok"/>
-        </w:rPr>
-        <w:t xml:space="preserve">(</w:t>
-      </w:r>
-      <w:r>
-        <w:rPr>
-          <w:rStyle w:val="KeywordTok"/>
-        </w:rPr>
-        <w:t xml:space="preserve">seq_len</w:t>
-      </w:r>
-      <w:r>
-        <w:rPr>
-          <w:rStyle w:val="NormalTok"/>
-        </w:rPr>
-        <w:t xml:space="preserve">(</w:t>
-      </w:r>
-      <w:r>
-        <w:rPr>
-          <w:rStyle w:val="KeywordTok"/>
-        </w:rPr>
-        <w:t xml:space="preserve">nrow</w:t>
-      </w:r>
-      <w:r>
-        <w:rPr>
-          <w:rStyle w:val="NormalTok"/>
-        </w:rPr>
-        <w:t xml:space="preserve">(MRSA_schweineherden_reduced)),</w:t>
-      </w:r>
-      <w:r>
-        <w:br/>
-      </w:r>
-      <w:r>
-        <w:rPr>
-          <w:rStyle w:val="NormalTok"/>
-        </w:rPr>
-        <w:t xml:space="preserve">                     </w:t>
-      </w:r>
-      <w:r>
-        <w:rPr>
-          <w:rStyle w:val="ControlFlowTok"/>
-        </w:rPr>
-        <w:t xml:space="preserve">function</w:t>
-      </w:r>
-      <w:r>
-        <w:rPr>
-          <w:rStyle w:val="NormalTok"/>
-        </w:rPr>
-        <w:t xml:space="preserve">(i, data_set)</w:t>
-      </w:r>
-      <w:r>
-        <w:br/>
-      </w:r>
-      <w:r>
-        <w:rPr>
-          <w:rStyle w:val="NormalTok"/>
-        </w:rPr>
-        <w:t xml:space="preserve">                     {</w:t>
-      </w:r>
-      <w:r>
-        <w:br/>
-      </w:r>
-      <w:r>
-        <w:rPr>
-          <w:rStyle w:val="NormalTok"/>
-        </w:rPr>
-        <w:t xml:space="preserve">                      df_train &lt;-</w:t>
-      </w:r>
-      <w:r>
-        <w:rPr>
-          <w:rStyle w:val="StringTok"/>
-        </w:rPr>
-        <w:t xml:space="preserve"> </w:t>
-      </w:r>
-      <w:r>
-        <w:rPr>
-          <w:rStyle w:val="NormalTok"/>
-        </w:rPr>
-        <w:t xml:space="preserve">data_set[</w:t>
+        <w:t xml:space="preserve">createMultiFolds</w:t>
+      </w:r>
+      <w:r>
+        <w:rPr>
+          <w:rStyle w:val="NormalTok"/>
+        </w:rPr>
+        <w:t xml:space="preserve">(MRSA_schweineherden_reduced</w:t>
       </w:r>
       <w:r>
         <w:rPr>
           <w:rStyle w:val="OperatorTok"/>
         </w:rPr>
-        <w:t xml:space="preserve">-</w:t>
-      </w:r>
-      <w:r>
-        <w:rPr>
-          <w:rStyle w:val="NormalTok"/>
-        </w:rPr>
-        <w:t xml:space="preserve">i,]</w:t>
-      </w:r>
-      <w:r>
-        <w:br/>
-      </w:r>
-      <w:r>
-        <w:rPr>
-          <w:rStyle w:val="NormalTok"/>
-        </w:rPr>
-        <w:t xml:space="preserve">                      df_test  &lt;-</w:t>
-      </w:r>
-      <w:r>
-        <w:rPr>
-          <w:rStyle w:val="StringTok"/>
-        </w:rPr>
-        <w:t xml:space="preserve"> </w:t>
-      </w:r>
-      <w:r>
-        <w:rPr>
-          <w:rStyle w:val="NormalTok"/>
-        </w:rPr>
-        <w:t xml:space="preserve">data_set[ i,]</w:t>
-      </w:r>
-      <w:r>
-        <w:br/>
-      </w:r>
-      <w:r>
-        <w:rPr>
-          <w:rStyle w:val="NormalTok"/>
-        </w:rPr>
-        <w:t xml:space="preserve">  </w:t>
-      </w:r>
-      <w:r>
-        <w:br/>
-      </w:r>
-      <w:r>
-        <w:rPr>
-          <w:rStyle w:val="NormalTok"/>
-        </w:rPr>
-        <w:t xml:space="preserve">                      trained_model &lt;-</w:t>
-      </w:r>
-      <w:r>
-        <w:rPr>
-          <w:rStyle w:val="StringTok"/>
-        </w:rPr>
-        <w:t xml:space="preserve"> </w:t>
-      </w:r>
-      <w:r>
-        <w:rPr>
-          <w:rStyle w:val="KeywordTok"/>
-        </w:rPr>
-        <w:t xml:space="preserve">rpart</w:t>
-      </w:r>
-      <w:r>
-        <w:rPr>
-          <w:rStyle w:val="NormalTok"/>
-        </w:rPr>
-        <w:t xml:space="preserve">(HERD_MRSA </w:t>
-      </w:r>
-      <w:r>
-        <w:rPr>
-          <w:rStyle w:val="OperatorTok"/>
-        </w:rPr>
-        <w:t xml:space="preserve">~</w:t>
-      </w:r>
-      <w:r>
-        <w:rPr>
-          <w:rStyle w:val="StringTok"/>
-        </w:rPr>
-        <w:t xml:space="preserve"> </w:t>
-      </w:r>
-      <w:r>
-        <w:rPr>
-          <w:rStyle w:val="NormalTok"/>
-        </w:rPr>
-        <w:t xml:space="preserve">.,</w:t>
-      </w:r>
-      <w:r>
-        <w:br/>
-      </w:r>
-      <w:r>
-        <w:rPr>
-          <w:rStyle w:val="NormalTok"/>
-        </w:rPr>
-        <w:t xml:space="preserve">                                             </w:t>
+        <w:t xml:space="preserve">$</w:t>
+      </w:r>
+      <w:r>
+        <w:rPr>
+          <w:rStyle w:val="NormalTok"/>
+        </w:rPr>
+        <w:t xml:space="preserve">HERD_MRSA,</w:t>
+      </w:r>
+      <w:r>
+        <w:br/>
+      </w:r>
+      <w:r>
+        <w:rPr>
+          <w:rStyle w:val="NormalTok"/>
+        </w:rPr>
+        <w:t xml:space="preserve">                                </w:t>
       </w:r>
       <w:r>
         <w:rPr>
           <w:rStyle w:val="DataTypeTok"/>
         </w:rPr>
-        <w:t xml:space="preserve">data =</w:t>
-      </w:r>
-      <w:r>
-        <w:rPr>
-          <w:rStyle w:val="NormalTok"/>
-        </w:rPr>
-        <w:t xml:space="preserve"> df_train,</w:t>
-      </w:r>
-      <w:r>
-        <w:br/>
-      </w:r>
-      <w:r>
-        <w:rPr>
-          <w:rStyle w:val="NormalTok"/>
-        </w:rPr>
-        <w:t xml:space="preserve">                                             </w:t>
+        <w:t xml:space="preserve">k =</w:t>
+      </w:r>
+      <w:r>
+        <w:rPr>
+          <w:rStyle w:val="NormalTok"/>
+        </w:rPr>
+        <w:t xml:space="preserve"> </w:t>
+      </w:r>
+      <w:r>
+        <w:rPr>
+          <w:rStyle w:val="DecValTok"/>
+        </w:rPr>
+        <w:t xml:space="preserve">10</w:t>
+      </w:r>
+      <w:r>
+        <w:rPr>
+          <w:rStyle w:val="NormalTok"/>
+        </w:rPr>
+        <w:t xml:space="preserve">,</w:t>
+      </w:r>
+      <w:r>
+        <w:br/>
+      </w:r>
+      <w:r>
+        <w:rPr>
+          <w:rStyle w:val="NormalTok"/>
+        </w:rPr>
+        <w:t xml:space="preserve">                                </w:t>
       </w:r>
       <w:r>
         <w:rPr>
           <w:rStyle w:val="DataTypeTok"/>
         </w:rPr>
-        <w:t xml:space="preserve">method =</w:t>
-      </w:r>
-      <w:r>
-        <w:rPr>
-          <w:rStyle w:val="NormalTok"/>
-        </w:rPr>
-        <w:t xml:space="preserve"> </w:t>
-      </w:r>
-      <w:r>
-        <w:rPr>
-          <w:rStyle w:val="StringTok"/>
-        </w:rPr>
-        <w:t xml:space="preserve">"class"</w:t>
-      </w:r>
-      <w:r>
-        <w:rPr>
-          <w:rStyle w:val="NormalTok"/>
-        </w:rPr>
-        <w:t xml:space="preserve">,</w:t>
-      </w:r>
-      <w:r>
-        <w:br/>
-      </w:r>
-      <w:r>
-        <w:rPr>
-          <w:rStyle w:val="NormalTok"/>
-        </w:rPr>
-        <w:t xml:space="preserve">                                             </w:t>
-      </w:r>
-      <w:r>
-        <w:rPr>
-          <w:rStyle w:val="DataTypeTok"/>
-        </w:rPr>
-        <w:t xml:space="preserve">control =</w:t>
-      </w:r>
-      <w:r>
-        <w:rPr>
-          <w:rStyle w:val="NormalTok"/>
-        </w:rPr>
-        <w:t xml:space="preserve"> </w:t>
-      </w:r>
-      <w:r>
-        <w:rPr>
-          <w:rStyle w:val="KeywordTok"/>
-        </w:rPr>
-        <w:t xml:space="preserve">rpart.control</w:t>
-      </w:r>
-      <w:r>
-        <w:rPr>
-          <w:rStyle w:val="NormalTok"/>
-        </w:rPr>
-        <w:t xml:space="preserve">(</w:t>
-      </w:r>
-      <w:r>
-        <w:br/>
-      </w:r>
-      <w:r>
-        <w:rPr>
-          <w:rStyle w:val="NormalTok"/>
-        </w:rPr>
-        <w:t xml:space="preserve">                                                        </w:t>
-      </w:r>
-      <w:r>
-        <w:rPr>
-          <w:rStyle w:val="DataTypeTok"/>
-        </w:rPr>
-        <w:t xml:space="preserve">minsplit =</w:t>
-      </w:r>
-      <w:r>
-        <w:rPr>
-          <w:rStyle w:val="NormalTok"/>
-        </w:rPr>
-        <w:t xml:space="preserve"> 20L,</w:t>
-      </w:r>
-      <w:r>
-        <w:br/>
-      </w:r>
-      <w:r>
-        <w:rPr>
-          <w:rStyle w:val="NormalTok"/>
-        </w:rPr>
-        <w:t xml:space="preserve">                                                        </w:t>
-      </w:r>
-      <w:r>
-        <w:rPr>
-          <w:rStyle w:val="DataTypeTok"/>
-        </w:rPr>
-        <w:t xml:space="preserve">minbucket =</w:t>
-      </w:r>
-      <w:r>
-        <w:rPr>
-          <w:rStyle w:val="NormalTok"/>
-        </w:rPr>
-        <w:t xml:space="preserve"> 10L))</w:t>
-      </w:r>
-      <w:r>
-        <w:br/>
-      </w:r>
-      <w:r>
-        <w:rPr>
-          <w:rStyle w:val="NormalTok"/>
-        </w:rPr>
-        <w:t xml:space="preserve">  </w:t>
-      </w:r>
-      <w:r>
-        <w:br/>
-      </w:r>
-      <w:r>
-        <w:rPr>
-          <w:rStyle w:val="NormalTok"/>
-        </w:rPr>
-        <w:t xml:space="preserve">                      </w:t>
-      </w:r>
-      <w:r>
-        <w:rPr>
-          <w:rStyle w:val="KeywordTok"/>
-        </w:rPr>
-        <w:t xml:space="preserve">predict</w:t>
-      </w:r>
-      <w:r>
-        <w:rPr>
-          <w:rStyle w:val="NormalTok"/>
-        </w:rPr>
-        <w:t xml:space="preserve">(trained_model,</w:t>
-      </w:r>
-      <w:r>
-        <w:br/>
-      </w:r>
-      <w:r>
-        <w:rPr>
-          <w:rStyle w:val="NormalTok"/>
-        </w:rPr>
-        <w:t xml:space="preserve">                              </w:t>
-      </w:r>
-      <w:r>
-        <w:rPr>
-          <w:rStyle w:val="DataTypeTok"/>
-        </w:rPr>
-        <w:t xml:space="preserve">newdata =</w:t>
-      </w:r>
-      <w:r>
-        <w:rPr>
-          <w:rStyle w:val="NormalTok"/>
-        </w:rPr>
-        <w:t xml:space="preserve"> df_test,</w:t>
-      </w:r>
-      <w:r>
-        <w:br/>
-      </w:r>
-      <w:r>
-        <w:rPr>
-          <w:rStyle w:val="NormalTok"/>
-        </w:rPr>
-        <w:t xml:space="preserve">                              </w:t>
-      </w:r>
-      <w:r>
-        <w:rPr>
-          <w:rStyle w:val="DataTypeTok"/>
-        </w:rPr>
-        <w:t xml:space="preserve">type =</w:t>
-      </w:r>
-      <w:r>
-        <w:rPr>
-          <w:rStyle w:val="NormalTok"/>
-        </w:rPr>
-        <w:t xml:space="preserve"> </w:t>
-      </w:r>
-      <w:r>
-        <w:rPr>
-          <w:rStyle w:val="StringTok"/>
-        </w:rPr>
-        <w:t xml:space="preserve">"class"</w:t>
-      </w:r>
-      <w:r>
-        <w:rPr>
-          <w:rStyle w:val="NormalTok"/>
-        </w:rPr>
-        <w:t xml:space="preserve">)</w:t>
-      </w:r>
-      <w:r>
-        <w:br/>
-      </w:r>
-      <w:r>
-        <w:rPr>
-          <w:rStyle w:val="NormalTok"/>
-        </w:rPr>
-        <w:t xml:space="preserve">                     }, MRSA_schweineherden_reduced)</w:t>
-      </w:r>
-      <w:r>
-        <w:br/>
-      </w:r>
-      <w:r>
-        <w:br/>
-      </w:r>
-      <w:r>
-        <w:rPr>
-          <w:rStyle w:val="NormalTok"/>
-        </w:rPr>
-        <w:t xml:space="preserve">caret</w:t>
-      </w:r>
-      <w:r>
-        <w:rPr>
-          <w:rStyle w:val="OperatorTok"/>
-        </w:rPr>
-        <w:t xml:space="preserve">::</w:t>
-      </w:r>
-      <w:r>
-        <w:rPr>
-          <w:rStyle w:val="KeywordTok"/>
-        </w:rPr>
-        <w:t xml:space="preserve">confusionMatrix</w:t>
-      </w:r>
-      <w:r>
-        <w:rPr>
-          <w:rStyle w:val="NormalTok"/>
-        </w:rPr>
-        <w:t xml:space="preserve">(</w:t>
-      </w:r>
-      <w:r>
-        <w:rPr>
-          <w:rStyle w:val="DataTypeTok"/>
-        </w:rPr>
-        <w:t xml:space="preserve">data =</w:t>
-      </w:r>
-      <w:r>
-        <w:rPr>
-          <w:rStyle w:val="NormalTok"/>
-        </w:rPr>
-        <w:t xml:space="preserve"> pred_class,</w:t>
-      </w:r>
-      <w:r>
-        <w:br/>
-      </w:r>
-      <w:r>
-        <w:rPr>
-          <w:rStyle w:val="NormalTok"/>
-        </w:rPr>
-        <w:t xml:space="preserve">                       </w:t>
-      </w:r>
-      <w:r>
-        <w:rPr>
-          <w:rStyle w:val="DataTypeTok"/>
-        </w:rPr>
-        <w:t xml:space="preserve">reference =</w:t>
-      </w:r>
-      <w:r>
-        <w:rPr>
-          <w:rStyle w:val="NormalTok"/>
-        </w:rPr>
-        <w:t xml:space="preserve"> MRSA_schweineherden_reduced</w:t>
-      </w:r>
-      <w:r>
-        <w:rPr>
-          <w:rStyle w:val="OperatorTok"/>
-        </w:rPr>
-        <w:t xml:space="preserve">$</w:t>
-      </w:r>
-      <w:r>
-        <w:rPr>
-          <w:rStyle w:val="NormalTok"/>
-        </w:rPr>
-        <w:t xml:space="preserve">HERD_MRSA,</w:t>
-      </w:r>
-      <w:r>
-        <w:br/>
-      </w:r>
-      <w:r>
-        <w:rPr>
-          <w:rStyle w:val="NormalTok"/>
-        </w:rPr>
-        <w:t xml:space="preserve">                       </w:t>
-      </w:r>
-      <w:r>
-        <w:rPr>
-          <w:rStyle w:val="DataTypeTok"/>
-        </w:rPr>
-        <w:t xml:space="preserve">positive =</w:t>
-      </w:r>
-      <w:r>
-        <w:rPr>
-          <w:rStyle w:val="NormalTok"/>
-        </w:rPr>
-        <w:t xml:space="preserve"> </w:t>
-      </w:r>
-      <w:r>
-        <w:rPr>
-          <w:rStyle w:val="StringTok"/>
-        </w:rPr>
-        <w:t xml:space="preserve">"positive"</w:t>
+        <w:t xml:space="preserve">times =</w:t>
+      </w:r>
+      <w:r>
+        <w:rPr>
+          <w:rStyle w:val="NormalTok"/>
+        </w:rPr>
+        <w:t xml:space="preserve"> </w:t>
+      </w:r>
+      <w:r>
+        <w:rPr>
+          <w:rStyle w:val="DecValTok"/>
+        </w:rPr>
+        <w:t xml:space="preserve">100</w:t>
       </w:r>
       <w:r>
         <w:rPr>
@@ -4553,10 +4127,608 @@
     </w:p>
     <w:p>
       <w:pPr>
+        <w:pStyle w:val="FirstParagraph"/>
+      </w:pPr>
+      <w:r>
+        <w:t xml:space="preserve">Kreuzvalidierung</w:t>
+      </w:r>
+    </w:p>
+    <w:p>
+      <w:pPr>
         <w:pStyle w:val="SourceCode"/>
       </w:pPr>
       <w:r>
         <w:rPr>
+          <w:rStyle w:val="NormalTok"/>
+        </w:rPr>
+        <w:t xml:space="preserve">pred_class &lt;-</w:t>
+      </w:r>
+      <w:r>
+        <w:rPr>
+          <w:rStyle w:val="StringTok"/>
+        </w:rPr>
+        <w:t xml:space="preserve"> </w:t>
+      </w:r>
+      <w:r>
+        <w:rPr>
+          <w:rStyle w:val="KeywordTok"/>
+        </w:rPr>
+        <w:t xml:space="preserve">sapply</w:t>
+      </w:r>
+      <w:r>
+        <w:rPr>
+          <w:rStyle w:val="NormalTok"/>
+        </w:rPr>
+        <w:t xml:space="preserve">(train_index,</w:t>
+      </w:r>
+      <w:r>
+        <w:br/>
+      </w:r>
+      <w:r>
+        <w:rPr>
+          <w:rStyle w:val="NormalTok"/>
+        </w:rPr>
+        <w:t xml:space="preserve">                     </w:t>
+      </w:r>
+      <w:r>
+        <w:rPr>
+          <w:rStyle w:val="ControlFlowTok"/>
+        </w:rPr>
+        <w:t xml:space="preserve">function</w:t>
+      </w:r>
+      <w:r>
+        <w:rPr>
+          <w:rStyle w:val="NormalTok"/>
+        </w:rPr>
+        <w:t xml:space="preserve">(training_rows, data_set)</w:t>
+      </w:r>
+      <w:r>
+        <w:br/>
+      </w:r>
+      <w:r>
+        <w:rPr>
+          <w:rStyle w:val="NormalTok"/>
+        </w:rPr>
+        <w:t xml:space="preserve">                     {</w:t>
+      </w:r>
+      <w:r>
+        <w:br/>
+      </w:r>
+      <w:r>
+        <w:rPr>
+          <w:rStyle w:val="NormalTok"/>
+        </w:rPr>
+        <w:t xml:space="preserve">                      df_train &lt;-</w:t>
+      </w:r>
+      <w:r>
+        <w:rPr>
+          <w:rStyle w:val="StringTok"/>
+        </w:rPr>
+        <w:t xml:space="preserve"> </w:t>
+      </w:r>
+      <w:r>
+        <w:rPr>
+          <w:rStyle w:val="NormalTok"/>
+        </w:rPr>
+        <w:t xml:space="preserve">data_set[ training_rows,]</w:t>
+      </w:r>
+      <w:r>
+        <w:br/>
+      </w:r>
+      <w:r>
+        <w:rPr>
+          <w:rStyle w:val="NormalTok"/>
+        </w:rPr>
+        <w:t xml:space="preserve">                      df_test  &lt;-</w:t>
+      </w:r>
+      <w:r>
+        <w:rPr>
+          <w:rStyle w:val="StringTok"/>
+        </w:rPr>
+        <w:t xml:space="preserve"> </w:t>
+      </w:r>
+      <w:r>
+        <w:rPr>
+          <w:rStyle w:val="NormalTok"/>
+        </w:rPr>
+        <w:t xml:space="preserve">data_set[</w:t>
+      </w:r>
+      <w:r>
+        <w:rPr>
+          <w:rStyle w:val="OperatorTok"/>
+        </w:rPr>
+        <w:t xml:space="preserve">-</w:t>
+      </w:r>
+      <w:r>
+        <w:rPr>
+          <w:rStyle w:val="NormalTok"/>
+        </w:rPr>
+        <w:t xml:space="preserve">training_rows,]</w:t>
+      </w:r>
+      <w:r>
+        <w:br/>
+      </w:r>
+      <w:r>
+        <w:rPr>
+          <w:rStyle w:val="NormalTok"/>
+        </w:rPr>
+        <w:t xml:space="preserve">  </w:t>
+      </w:r>
+      <w:r>
+        <w:br/>
+      </w:r>
+      <w:r>
+        <w:rPr>
+          <w:rStyle w:val="NormalTok"/>
+        </w:rPr>
+        <w:t xml:space="preserve">                      trained_model &lt;-</w:t>
+      </w:r>
+      <w:r>
+        <w:rPr>
+          <w:rStyle w:val="StringTok"/>
+        </w:rPr>
+        <w:t xml:space="preserve"> </w:t>
+      </w:r>
+      <w:r>
+        <w:rPr>
+          <w:rStyle w:val="KeywordTok"/>
+        </w:rPr>
+        <w:t xml:space="preserve">rpart</w:t>
+      </w:r>
+      <w:r>
+        <w:rPr>
+          <w:rStyle w:val="NormalTok"/>
+        </w:rPr>
+        <w:t xml:space="preserve">(HERD_MRSA </w:t>
+      </w:r>
+      <w:r>
+        <w:rPr>
+          <w:rStyle w:val="OperatorTok"/>
+        </w:rPr>
+        <w:t xml:space="preserve">~</w:t>
+      </w:r>
+      <w:r>
+        <w:rPr>
+          <w:rStyle w:val="StringTok"/>
+        </w:rPr>
+        <w:t xml:space="preserve"> </w:t>
+      </w:r>
+      <w:r>
+        <w:rPr>
+          <w:rStyle w:val="NormalTok"/>
+        </w:rPr>
+        <w:t xml:space="preserve">.,</w:t>
+      </w:r>
+      <w:r>
+        <w:br/>
+      </w:r>
+      <w:r>
+        <w:rPr>
+          <w:rStyle w:val="NormalTok"/>
+        </w:rPr>
+        <w:t xml:space="preserve">                                             </w:t>
+      </w:r>
+      <w:r>
+        <w:rPr>
+          <w:rStyle w:val="DataTypeTok"/>
+        </w:rPr>
+        <w:t xml:space="preserve">data =</w:t>
+      </w:r>
+      <w:r>
+        <w:rPr>
+          <w:rStyle w:val="NormalTok"/>
+        </w:rPr>
+        <w:t xml:space="preserve"> df_train,</w:t>
+      </w:r>
+      <w:r>
+        <w:br/>
+      </w:r>
+      <w:r>
+        <w:rPr>
+          <w:rStyle w:val="NormalTok"/>
+        </w:rPr>
+        <w:t xml:space="preserve">                                             </w:t>
+      </w:r>
+      <w:r>
+        <w:rPr>
+          <w:rStyle w:val="DataTypeTok"/>
+        </w:rPr>
+        <w:t xml:space="preserve">method =</w:t>
+      </w:r>
+      <w:r>
+        <w:rPr>
+          <w:rStyle w:val="NormalTok"/>
+        </w:rPr>
+        <w:t xml:space="preserve"> </w:t>
+      </w:r>
+      <w:r>
+        <w:rPr>
+          <w:rStyle w:val="StringTok"/>
+        </w:rPr>
+        <w:t xml:space="preserve">"class"</w:t>
+      </w:r>
+      <w:r>
+        <w:rPr>
+          <w:rStyle w:val="NormalTok"/>
+        </w:rPr>
+        <w:t xml:space="preserve">,</w:t>
+      </w:r>
+      <w:r>
+        <w:br/>
+      </w:r>
+      <w:r>
+        <w:rPr>
+          <w:rStyle w:val="NormalTok"/>
+        </w:rPr>
+        <w:t xml:space="preserve">                                             </w:t>
+      </w:r>
+      <w:r>
+        <w:rPr>
+          <w:rStyle w:val="DataTypeTok"/>
+        </w:rPr>
+        <w:t xml:space="preserve">control =</w:t>
+      </w:r>
+      <w:r>
+        <w:rPr>
+          <w:rStyle w:val="NormalTok"/>
+        </w:rPr>
+        <w:t xml:space="preserve"> </w:t>
+      </w:r>
+      <w:r>
+        <w:rPr>
+          <w:rStyle w:val="KeywordTok"/>
+        </w:rPr>
+        <w:t xml:space="preserve">rpart.control</w:t>
+      </w:r>
+      <w:r>
+        <w:rPr>
+          <w:rStyle w:val="NormalTok"/>
+        </w:rPr>
+        <w:t xml:space="preserve">(</w:t>
+      </w:r>
+      <w:r>
+        <w:br/>
+      </w:r>
+      <w:r>
+        <w:rPr>
+          <w:rStyle w:val="NormalTok"/>
+        </w:rPr>
+        <w:t xml:space="preserve">                                                        </w:t>
+      </w:r>
+      <w:r>
+        <w:rPr>
+          <w:rStyle w:val="DataTypeTok"/>
+        </w:rPr>
+        <w:t xml:space="preserve">minsplit =</w:t>
+      </w:r>
+      <w:r>
+        <w:rPr>
+          <w:rStyle w:val="NormalTok"/>
+        </w:rPr>
+        <w:t xml:space="preserve"> 20L,</w:t>
+      </w:r>
+      <w:r>
+        <w:br/>
+      </w:r>
+      <w:r>
+        <w:rPr>
+          <w:rStyle w:val="NormalTok"/>
+        </w:rPr>
+        <w:t xml:space="preserve">                                                        </w:t>
+      </w:r>
+      <w:r>
+        <w:rPr>
+          <w:rStyle w:val="DataTypeTok"/>
+        </w:rPr>
+        <w:t xml:space="preserve">minbucket =</w:t>
+      </w:r>
+      <w:r>
+        <w:rPr>
+          <w:rStyle w:val="NormalTok"/>
+        </w:rPr>
+        <w:t xml:space="preserve"> 10L))</w:t>
+      </w:r>
+      <w:r>
+        <w:br/>
+      </w:r>
+      <w:r>
+        <w:rPr>
+          <w:rStyle w:val="NormalTok"/>
+        </w:rPr>
+        <w:t xml:space="preserve">  </w:t>
+      </w:r>
+      <w:r>
+        <w:br/>
+      </w:r>
+      <w:r>
+        <w:rPr>
+          <w:rStyle w:val="NormalTok"/>
+        </w:rPr>
+        <w:t xml:space="preserve">                      </w:t>
+      </w:r>
+      <w:r>
+        <w:rPr>
+          <w:rStyle w:val="KeywordTok"/>
+        </w:rPr>
+        <w:t xml:space="preserve">predict</w:t>
+      </w:r>
+      <w:r>
+        <w:rPr>
+          <w:rStyle w:val="NormalTok"/>
+        </w:rPr>
+        <w:t xml:space="preserve">(trained_model,</w:t>
+      </w:r>
+      <w:r>
+        <w:br/>
+      </w:r>
+      <w:r>
+        <w:rPr>
+          <w:rStyle w:val="NormalTok"/>
+        </w:rPr>
+        <w:t xml:space="preserve">                              </w:t>
+      </w:r>
+      <w:r>
+        <w:rPr>
+          <w:rStyle w:val="DataTypeTok"/>
+        </w:rPr>
+        <w:t xml:space="preserve">newdata =</w:t>
+      </w:r>
+      <w:r>
+        <w:rPr>
+          <w:rStyle w:val="NormalTok"/>
+        </w:rPr>
+        <w:t xml:space="preserve"> df_test,</w:t>
+      </w:r>
+      <w:r>
+        <w:br/>
+      </w:r>
+      <w:r>
+        <w:rPr>
+          <w:rStyle w:val="NormalTok"/>
+        </w:rPr>
+        <w:t xml:space="preserve">                              </w:t>
+      </w:r>
+      <w:r>
+        <w:rPr>
+          <w:rStyle w:val="DataTypeTok"/>
+        </w:rPr>
+        <w:t xml:space="preserve">type =</w:t>
+      </w:r>
+      <w:r>
+        <w:rPr>
+          <w:rStyle w:val="NormalTok"/>
+        </w:rPr>
+        <w:t xml:space="preserve"> </w:t>
+      </w:r>
+      <w:r>
+        <w:rPr>
+          <w:rStyle w:val="StringTok"/>
+        </w:rPr>
+        <w:t xml:space="preserve">"class"</w:t>
+      </w:r>
+      <w:r>
+        <w:rPr>
+          <w:rStyle w:val="NormalTok"/>
+        </w:rPr>
+        <w:t xml:space="preserve">)</w:t>
+      </w:r>
+      <w:r>
+        <w:br/>
+      </w:r>
+      <w:r>
+        <w:rPr>
+          <w:rStyle w:val="NormalTok"/>
+        </w:rPr>
+        <w:t xml:space="preserve">                     }, MRSA_schweineherden_reduced)</w:t>
+      </w:r>
+      <w:r>
+        <w:br/>
+      </w:r>
+      <w:r>
+        <w:rPr>
+          <w:rStyle w:val="NormalTok"/>
+        </w:rPr>
+        <w:t xml:space="preserve">pred_class &lt;-</w:t>
+      </w:r>
+      <w:r>
+        <w:rPr>
+          <w:rStyle w:val="StringTok"/>
+        </w:rPr>
+        <w:t xml:space="preserve"> </w:t>
+      </w:r>
+      <w:r>
+        <w:rPr>
+          <w:rStyle w:val="KeywordTok"/>
+        </w:rPr>
+        <w:t xml:space="preserve">unlist</w:t>
+      </w:r>
+      <w:r>
+        <w:rPr>
+          <w:rStyle w:val="NormalTok"/>
+        </w:rPr>
+        <w:t xml:space="preserve">(pred_class)</w:t>
+      </w:r>
+      <w:r>
+        <w:br/>
+      </w:r>
+      <w:r>
+        <w:rPr>
+          <w:rStyle w:val="NormalTok"/>
+        </w:rPr>
+        <w:t xml:space="preserve">actual_class &lt;-</w:t>
+      </w:r>
+      <w:r>
+        <w:rPr>
+          <w:rStyle w:val="StringTok"/>
+        </w:rPr>
+        <w:t xml:space="preserve"> </w:t>
+      </w:r>
+      <w:r>
+        <w:rPr>
+          <w:rStyle w:val="KeywordTok"/>
+        </w:rPr>
+        <w:t xml:space="preserve">unlist</w:t>
+      </w:r>
+      <w:r>
+        <w:rPr>
+          <w:rStyle w:val="NormalTok"/>
+        </w:rPr>
+        <w:t xml:space="preserve">(</w:t>
+      </w:r>
+      <w:r>
+        <w:rPr>
+          <w:rStyle w:val="KeywordTok"/>
+        </w:rPr>
+        <w:t xml:space="preserve">lapply</w:t>
+      </w:r>
+      <w:r>
+        <w:rPr>
+          <w:rStyle w:val="NormalTok"/>
+        </w:rPr>
+        <w:t xml:space="preserve">(train_index,</w:t>
+      </w:r>
+      <w:r>
+        <w:br/>
+      </w:r>
+      <w:r>
+        <w:rPr>
+          <w:rStyle w:val="NormalTok"/>
+        </w:rPr>
+        <w:t xml:space="preserve">                              </w:t>
+      </w:r>
+      <w:r>
+        <w:rPr>
+          <w:rStyle w:val="ControlFlowTok"/>
+        </w:rPr>
+        <w:t xml:space="preserve">function</w:t>
+      </w:r>
+      <w:r>
+        <w:rPr>
+          <w:rStyle w:val="NormalTok"/>
+        </w:rPr>
+        <w:t xml:space="preserve">(x)</w:t>
+      </w:r>
+      <w:r>
+        <w:br/>
+      </w:r>
+      <w:r>
+        <w:rPr>
+          <w:rStyle w:val="NormalTok"/>
+        </w:rPr>
+        <w:t xml:space="preserve">                                 MRSA_schweineherden_reduced</w:t>
+      </w:r>
+      <w:r>
+        <w:rPr>
+          <w:rStyle w:val="OperatorTok"/>
+        </w:rPr>
+        <w:t xml:space="preserve">$</w:t>
+      </w:r>
+      <w:r>
+        <w:rPr>
+          <w:rStyle w:val="NormalTok"/>
+        </w:rPr>
+        <w:t xml:space="preserve">HERD_MRSA[</w:t>
+      </w:r>
+      <w:r>
+        <w:rPr>
+          <w:rStyle w:val="OperatorTok"/>
+        </w:rPr>
+        <w:t xml:space="preserve">-</w:t>
+      </w:r>
+      <w:r>
+        <w:rPr>
+          <w:rStyle w:val="NormalTok"/>
+        </w:rPr>
+        <w:t xml:space="preserve">x]))</w:t>
+      </w:r>
+      <w:r>
+        <w:br/>
+      </w:r>
+      <w:r>
+        <w:rPr>
+          <w:rStyle w:val="KeywordTok"/>
+        </w:rPr>
+        <w:t xml:space="preserve">confusionMatrix</w:t>
+      </w:r>
+      <w:r>
+        <w:rPr>
+          <w:rStyle w:val="NormalTok"/>
+        </w:rPr>
+        <w:t xml:space="preserve">(</w:t>
+      </w:r>
+      <w:r>
+        <w:rPr>
+          <w:rStyle w:val="DataTypeTok"/>
+        </w:rPr>
+        <w:t xml:space="preserve">data =</w:t>
+      </w:r>
+      <w:r>
+        <w:rPr>
+          <w:rStyle w:val="NormalTok"/>
+        </w:rPr>
+        <w:t xml:space="preserve"> pred_class,</w:t>
+      </w:r>
+      <w:r>
+        <w:br/>
+      </w:r>
+      <w:r>
+        <w:rPr>
+          <w:rStyle w:val="NormalTok"/>
+        </w:rPr>
+        <w:t xml:space="preserve">                </w:t>
+      </w:r>
+      <w:r>
+        <w:rPr>
+          <w:rStyle w:val="DataTypeTok"/>
+        </w:rPr>
+        <w:t xml:space="preserve">reference =</w:t>
+      </w:r>
+      <w:r>
+        <w:rPr>
+          <w:rStyle w:val="NormalTok"/>
+        </w:rPr>
+        <w:t xml:space="preserve"> actual_class,</w:t>
+      </w:r>
+      <w:r>
+        <w:br/>
+      </w:r>
+      <w:r>
+        <w:rPr>
+          <w:rStyle w:val="NormalTok"/>
+        </w:rPr>
+        <w:t xml:space="preserve">                </w:t>
+      </w:r>
+      <w:r>
+        <w:rPr>
+          <w:rStyle w:val="DataTypeTok"/>
+        </w:rPr>
+        <w:t xml:space="preserve">positive =</w:t>
+      </w:r>
+      <w:r>
+        <w:rPr>
+          <w:rStyle w:val="NormalTok"/>
+        </w:rPr>
+        <w:t xml:space="preserve"> </w:t>
+      </w:r>
+      <w:r>
+        <w:rPr>
+          <w:rStyle w:val="StringTok"/>
+        </w:rPr>
+        <w:t xml:space="preserve">"positive"</w:t>
+      </w:r>
+      <w:r>
+        <w:rPr>
+          <w:rStyle w:val="NormalTok"/>
+        </w:rPr>
+        <w:t xml:space="preserve">)</w:t>
+      </w:r>
+    </w:p>
+    <w:p>
+      <w:pPr>
+        <w:pStyle w:val="SourceCode"/>
+      </w:pPr>
+      <w:r>
+        <w:rPr>
           <w:rStyle w:val="VerbatimChar"/>
         </w:rPr>
         <w:t xml:space="preserve">## Confusion Matrix and Statistics</w:t>
@@ -4595,16 +4767,16 @@
         <w:rPr>
           <w:rStyle w:val="VerbatimChar"/>
         </w:rPr>
-        <w:t xml:space="preserve">##   negative      102       43</w:t>
-      </w:r>
-      <w:r>
-        <w:br/>
-      </w:r>
-      <w:r>
-        <w:rPr>
-          <w:rStyle w:val="VerbatimChar"/>
-        </w:rPr>
-        <w:t xml:space="preserve">##   positive       84      171</w:t>
+        <w:t xml:space="preserve">##   negative     9434     4292</w:t>
+      </w:r>
+      <w:r>
+        <w:br/>
+      </w:r>
+      <w:r>
+        <w:rPr>
+          <w:rStyle w:val="VerbatimChar"/>
+        </w:rPr>
+        <w:t xml:space="preserve">##   positive     9166    17108</w:t>
       </w:r>
       <w:r>
         <w:br/>
@@ -4622,16 +4794,16 @@
         <w:rPr>
           <w:rStyle w:val="VerbatimChar"/>
         </w:rPr>
-        <w:t xml:space="preserve">##                Accuracy : 0.6825          </w:t>
-      </w:r>
-      <w:r>
-        <w:br/>
-      </w:r>
-      <w:r>
-        <w:rPr>
-          <w:rStyle w:val="VerbatimChar"/>
-        </w:rPr>
-        <w:t xml:space="preserve">##                  95% CI : (0.6344, 0.7279)</w:t>
+        <w:t xml:space="preserve">##                Accuracy : 0.6636          </w:t>
+      </w:r>
+      <w:r>
+        <w:br/>
+      </w:r>
+      <w:r>
+        <w:rPr>
+          <w:rStyle w:val="VerbatimChar"/>
+        </w:rPr>
+        <w:t xml:space="preserve">##                  95% CI : (0.6589, 0.6682)</w:t>
       </w:r>
       <w:r>
         <w:br/>
@@ -4649,7 +4821,7 @@
         <w:rPr>
           <w:rStyle w:val="VerbatimChar"/>
         </w:rPr>
-        <w:t xml:space="preserve">##     P-Value [Acc &gt; NIR] : 1.356e-09       </w:t>
+        <w:t xml:space="preserve">##     P-Value [Acc &gt; NIR] : &lt; 2.2e-16       </w:t>
       </w:r>
       <w:r>
         <w:br/>
@@ -4667,7 +4839,7 @@
         <w:rPr>
           <w:rStyle w:val="VerbatimChar"/>
         </w:rPr>
-        <w:t xml:space="preserve">##                   Kappa : 0.3525          </w:t>
+        <w:t xml:space="preserve">##                   Kappa : 0.312           </w:t>
       </w:r>
       <w:r>
         <w:br/>
@@ -4685,7 +4857,7 @@
         <w:rPr>
           <w:rStyle w:val="VerbatimChar"/>
         </w:rPr>
-        <w:t xml:space="preserve">##  Mcnemar's Test P-Value : 0.0003861       </w:t>
+        <w:t xml:space="preserve">##  Mcnemar's Test P-Value : &lt; 2.2e-16       </w:t>
       </w:r>
       <w:r>
         <w:br/>
@@ -4703,34 +4875,34 @@
         <w:rPr>
           <w:rStyle w:val="VerbatimChar"/>
         </w:rPr>
-        <w:t xml:space="preserve">##             Sensitivity : 0.7991          </w:t>
-      </w:r>
-      <w:r>
-        <w:br/>
-      </w:r>
-      <w:r>
-        <w:rPr>
-          <w:rStyle w:val="VerbatimChar"/>
-        </w:rPr>
-        <w:t xml:space="preserve">##             Specificity : 0.5484          </w:t>
-      </w:r>
-      <w:r>
-        <w:br/>
-      </w:r>
-      <w:r>
-        <w:rPr>
-          <w:rStyle w:val="VerbatimChar"/>
-        </w:rPr>
-        <w:t xml:space="preserve">##          Pos Pred Value : 0.6706          </w:t>
-      </w:r>
-      <w:r>
-        <w:br/>
-      </w:r>
-      <w:r>
-        <w:rPr>
-          <w:rStyle w:val="VerbatimChar"/>
-        </w:rPr>
-        <w:t xml:space="preserve">##          Neg Pred Value : 0.7034          </w:t>
+        <w:t xml:space="preserve">##             Sensitivity : 0.7994          </w:t>
+      </w:r>
+      <w:r>
+        <w:br/>
+      </w:r>
+      <w:r>
+        <w:rPr>
+          <w:rStyle w:val="VerbatimChar"/>
+        </w:rPr>
+        <w:t xml:space="preserve">##             Specificity : 0.5072          </w:t>
+      </w:r>
+      <w:r>
+        <w:br/>
+      </w:r>
+      <w:r>
+        <w:rPr>
+          <w:rStyle w:val="VerbatimChar"/>
+        </w:rPr>
+        <w:t xml:space="preserve">##          Pos Pred Value : 0.6511          </w:t>
+      </w:r>
+      <w:r>
+        <w:br/>
+      </w:r>
+      <w:r>
+        <w:rPr>
+          <w:rStyle w:val="VerbatimChar"/>
+        </w:rPr>
+        <w:t xml:space="preserve">##          Neg Pred Value : 0.6873          </w:t>
       </w:r>
       <w:r>
         <w:br/>
@@ -4748,25 +4920,25 @@
         <w:rPr>
           <w:rStyle w:val="VerbatimChar"/>
         </w:rPr>
-        <w:t xml:space="preserve">##          Detection Rate : 0.4275          </w:t>
-      </w:r>
-      <w:r>
-        <w:br/>
-      </w:r>
-      <w:r>
-        <w:rPr>
-          <w:rStyle w:val="VerbatimChar"/>
-        </w:rPr>
-        <w:t xml:space="preserve">##    Detection Prevalence : 0.6375          </w:t>
-      </w:r>
-      <w:r>
-        <w:br/>
-      </w:r>
-      <w:r>
-        <w:rPr>
-          <w:rStyle w:val="VerbatimChar"/>
-        </w:rPr>
-        <w:t xml:space="preserve">##       Balanced Accuracy : 0.6737          </w:t>
+        <w:t xml:space="preserve">##          Detection Rate : 0.4277          </w:t>
+      </w:r>
+      <w:r>
+        <w:br/>
+      </w:r>
+      <w:r>
+        <w:rPr>
+          <w:rStyle w:val="VerbatimChar"/>
+        </w:rPr>
+        <w:t xml:space="preserve">##    Detection Prevalence : 0.6569          </w:t>
+      </w:r>
+      <w:r>
+        <w:br/>
+      </w:r>
+      <w:r>
+        <w:rPr>
+          <w:rStyle w:val="VerbatimChar"/>
+        </w:rPr>
+        <w:t xml:space="preserve">##       Balanced Accuracy : 0.6533          </w:t>
       </w:r>
       <w:r>
         <w:br/>
